--- a/qna/Q&A15.11.18.docx
+++ b/qna/Q&A15.11.18.docx
@@ -28,23 +28,7 @@
       </w:pPr>
       <w:r>
         <w:rPr/>
-        <w:t>Dock constriants (1</w:t>
-      </w:r>
-      <w:r>
-        <w:rPr/>
-        <w:t>0</w:t>
-      </w:r>
-      <w:r>
-        <w:rPr/>
-        <w:t>) -(1</w:t>
-      </w:r>
-      <w:r>
-        <w:rPr/>
-        <w:t>3</w:t>
-      </w:r>
-      <w:r>
-        <w:rPr/>
-        <w:t xml:space="preserve">). </w:t>
+        <w:t xml:space="preserve">Dock constriants (10) -(13). </w:t>
       </w:r>
     </w:p>
     <w:p>
@@ -73,6 +57,205 @@
       </w:pPr>
       <w:r>
         <w:rPr/>
+        <w:t>I and j seperate in N and also Edge.</w:t>
+      </w:r>
+    </w:p>
+    <w:p>
+      <w:pPr>
+        <w:pStyle w:val="Normal"/>
+        <w:rPr/>
+      </w:pPr>
+      <w:r>
+        <w:rPr/>
+      </w:r>
+    </w:p>
+    <w:p>
+      <w:pPr>
+        <w:pStyle w:val="Normal"/>
+        <w:rPr/>
+      </w:pPr>
+      <w:r>
+        <w:rPr/>
+        <w:t>Make hi + 1 – hj &lt;= ok</w:t>
+      </w:r>
+    </w:p>
+    <w:p>
+      <w:pPr>
+        <w:pStyle w:val="Normal"/>
+        <w:rPr/>
+      </w:pPr>
+      <w:r>
+        <w:rPr/>
+      </w:r>
+    </w:p>
+    <w:p>
+      <w:pPr>
+        <w:pStyle w:val="Normal"/>
+        <w:rPr/>
+      </w:pPr>
+      <w:r>
+        <w:rPr/>
+        <w:t>in 11 make i,j in E and j not NfD i NfD</w:t>
+      </w:r>
+    </w:p>
+    <w:p>
+      <w:pPr>
+        <w:pStyle w:val="Normal"/>
+        <w:rPr/>
+      </w:pPr>
+      <w:r>
+        <w:rPr/>
+      </w:r>
+    </w:p>
+    <w:p>
+      <w:pPr>
+        <w:pStyle w:val="Normal"/>
+        <w:rPr/>
+      </w:pPr>
+      <w:r>
+        <w:rPr/>
+        <w:t>think about 11 case xij not 1</w:t>
+      </w:r>
+    </w:p>
+    <w:p>
+      <w:pPr>
+        <w:pStyle w:val="Normal"/>
+        <w:rPr/>
+      </w:pPr>
+      <w:r>
+        <w:rPr/>
+      </w:r>
+    </w:p>
+    <w:p>
+      <w:pPr>
+        <w:pStyle w:val="Normal"/>
+        <w:rPr/>
+      </w:pPr>
+      <w:r>
+        <w:rPr/>
+        <w:t>18 is redundant..</w:t>
+      </w:r>
+    </w:p>
+    <w:p>
+      <w:pPr>
+        <w:pStyle w:val="Normal"/>
+        <w:rPr/>
+      </w:pPr>
+      <w:r>
+        <w:rPr/>
+      </w:r>
+    </w:p>
+    <w:p>
+      <w:pPr>
+        <w:pStyle w:val="Normal"/>
+        <w:rPr/>
+      </w:pPr>
+      <w:r>
+        <w:rPr/>
+        <w:t>Write rather Tpii Tij and Wj instead of M</w:t>
+      </w:r>
+    </w:p>
+    <w:p>
+      <w:pPr>
+        <w:pStyle w:val="Normal"/>
+        <w:rPr/>
+      </w:pPr>
+      <w:r>
+        <w:rPr/>
+      </w:r>
+    </w:p>
+    <w:p>
+      <w:pPr>
+        <w:pStyle w:val="Normal"/>
+        <w:rPr/>
+      </w:pPr>
+      <w:r>
+        <w:rPr/>
+        <w:t>If I can go for C*x rather than C*d</w:t>
+      </w:r>
+    </w:p>
+    <w:p>
+      <w:pPr>
+        <w:pStyle w:val="Normal"/>
+        <w:rPr/>
+      </w:pPr>
+      <w:r>
+        <w:rPr/>
+      </w:r>
+    </w:p>
+    <w:p>
+      <w:pPr>
+        <w:pStyle w:val="Normal"/>
+        <w:rPr/>
+      </w:pPr>
+      <w:r>
+        <w:rPr/>
+        <w:t>Make some</w:t>
+      </w:r>
+    </w:p>
+    <w:p>
+      <w:pPr>
+        <w:pStyle w:val="Normal"/>
+        <w:rPr/>
+      </w:pPr>
+      <w:r>
+        <w:rPr/>
+      </w:r>
+    </w:p>
+    <w:p>
+      <w:pPr>
+        <w:pStyle w:val="Normal"/>
+        <w:rPr/>
+      </w:pPr>
+      <w:r>
+        <w:rPr/>
+        <w:t xml:space="preserve">speed optimization. Inge Norstad, for  </w:t>
+      </w:r>
+    </w:p>
+    <w:p>
+      <w:pPr>
+        <w:pStyle w:val="Normal"/>
+        <w:rPr/>
+      </w:pPr>
+      <w:r>
+        <w:rPr/>
+      </w:r>
+    </w:p>
+    <w:p>
+      <w:pPr>
+        <w:pStyle w:val="Normal"/>
+        <w:rPr/>
+      </w:pPr>
+      <w:r>
+        <w:rPr/>
+        <w:t>Reducing fuel emissions by optimizing speed on shipping routes also from Inge Norstad</w:t>
+      </w:r>
+    </w:p>
+    <w:p>
+      <w:pPr>
+        <w:pStyle w:val="Normal"/>
+        <w:rPr/>
+      </w:pPr>
+      <w:r>
+        <w:rPr/>
+      </w:r>
+    </w:p>
+    <w:p>
+      <w:pPr>
+        <w:pStyle w:val="Normal"/>
+        <w:rPr/>
+      </w:pPr>
+      <w:r>
+        <w:rPr/>
+      </w:r>
+    </w:p>
+    <w:p>
+      <w:pPr>
+        <w:pStyle w:val="Normal"/>
+        <w:rPr/>
+      </w:pPr>
+      <w:r>
+        <w:rPr/>
         <w:t>Time windows (14)-(18)</w:t>
       </w:r>
     </w:p>
@@ -112,27 +295,7 @@
       </w:pPr>
       <w:r>
         <w:rPr/>
-        <w:t xml:space="preserve">Not finished (WIP). Still working on this atm. </w:t>
-      </w:r>
-      <w:r>
-        <w:rPr/>
-        <w:t xml:space="preserve">Trying to integrate the load somehow but not sure how yet.. </w:t>
-      </w:r>
-      <w:r>
-        <w:rPr/>
-        <w:t xml:space="preserve">Might be further on the topic by tomorrow afternoon, if not we can take the questions here next </w:t>
-      </w:r>
-      <w:r>
-        <w:rPr/>
-        <w:t>time</w:t>
-      </w:r>
-      <w:r>
-        <w:rPr/>
-        <w:t xml:space="preserve">. Goal is anyways to have it finished by </w:t>
-      </w:r>
-      <w:r>
-        <w:rPr/>
-        <w:t>next week so I can get going on the AMPL and introduction..</w:t>
+        <w:t>Not finished (WIP). Still working on this atm. Trying to integrate the load somehow but not sure how yet.. Might be further on the topic by tomorrow afternoon, if not we can take the questions here next time. Goal is anyways to have it finished by next week so I can get going on the AMPL and introduction..</w:t>
       </w:r>
     </w:p>
     <w:p>
@@ -160,6 +323,7 @@
       <w:pgNumType w:fmt="decimal"/>
       <w:formProt w:val="false"/>
       <w:textDirection w:val="lrTb"/>
+      <w:docGrid w:type="default" w:linePitch="100" w:charSpace="0"/>
     </w:sectPr>
   </w:body>
 </w:document>
@@ -172,15 +336,13 @@
       <w:rPr>
         <w:rFonts w:ascii="Liberation Serif" w:hAnsi="Liberation Serif" w:eastAsia="Noto Sans CJK SC Regular" w:cs="Lohit Devanagari"/>
         <w:kern w:val="2"/>
-        <w:sz w:val="24"/>
+        <w:sz w:val="20"/>
         <w:szCs w:val="24"/>
         <w:lang w:val="nb-NO" w:eastAsia="zh-CN" w:bidi="hi-IN"/>
       </w:rPr>
     </w:rPrDefault>
     <w:pPrDefault>
-      <w:pPr>
-        <w:widowControl/>
-      </w:pPr>
+      <w:pPr/>
     </w:pPrDefault>
   </w:docDefaults>
   <w:style w:type="paragraph" w:styleId="Normal">
@@ -188,6 +350,8 @@
     <w:qFormat/>
     <w:pPr>
       <w:widowControl/>
+      <w:bidi w:val="0"/>
+      <w:jc w:val="left"/>
     </w:pPr>
     <w:rPr>
       <w:rFonts w:ascii="Liberation Serif" w:hAnsi="Liberation Serif" w:eastAsia="Noto Sans CJK SC Regular" w:cs="Lohit Devanagari"/>
